--- a/Weather Station.docx
+++ b/Weather Station.docx
@@ -2,6 +2,63 @@
 <file path=word/document.xml><?xml version="1.0" encoding="utf-8"?>
 <w:document xmlns:wpc="http://schemas.microsoft.com/office/word/2010/wordprocessingCanvas" xmlns:cx="http://schemas.microsoft.com/office/drawing/2014/chartex" xmlns:cx1="http://schemas.microsoft.com/office/drawing/2015/9/8/chartex" xmlns:cx2="http://schemas.microsoft.com/office/drawing/2015/10/21/chartex" xmlns:cx3="http://schemas.microsoft.com/office/drawing/2016/5/9/chartex" xmlns:cx4="http://schemas.microsoft.com/office/drawing/2016/5/10/chartex" xmlns:cx5="http://schemas.microsoft.com/office/drawing/2016/5/11/chartex" xmlns:cx6="http://schemas.microsoft.com/office/drawing/2016/5/12/chartex" xmlns:cx7="http://schemas.microsoft.com/office/drawing/2016/5/13/chartex" xmlns:cx8="http://schemas.microsoft.com/office/drawing/2016/5/14/chartex" xmlns:mc="http://schemas.openxmlformats.org/markup-compatibility/2006" xmlns:aink="http://schemas.microsoft.com/office/drawing/2016/ink" xmlns:am3d="http://schemas.microsoft.com/office/drawing/2017/model3d" xmlns:o="urn:schemas-microsoft-com:office:office" xmlns:r="http://schemas.openxmlformats.org/officeDocument/2006/relationships" xmlns:m="http://schemas.openxmlformats.org/officeDocument/2006/math" xmlns:v="urn:schemas-microsoft-com:vml" xmlns:wp14="http://schemas.microsoft.com/office/word/2010/wordprocessingDrawing" xmlns:wp="http://schemas.openxmlformats.org/drawingml/2006/wordprocessingDrawing" xmlns:w10="urn:schemas-microsoft-com:office:word" xmlns:w="http://schemas.openxmlformats.org/wordprocessingml/2006/main" xmlns:w14="http://schemas.microsoft.com/office/word/2010/wordml" xmlns:w15="http://schemas.microsoft.com/office/word/2012/wordml" xmlns:w16cid="http://schemas.microsoft.com/office/word/2016/wordml/cid" xmlns:w16se="http://schemas.microsoft.com/office/word/2015/wordml/symex" xmlns:wpg="http://schemas.microsoft.com/office/word/2010/wordprocessingGroup" xmlns:wpi="http://schemas.microsoft.com/office/word/2010/wordprocessingInk" xmlns:wne="http://schemas.microsoft.com/office/word/2006/wordml" xmlns:wps="http://schemas.microsoft.com/office/word/2010/wordprocessingShape" mc:Ignorable="w14 w15 w16se w16cid wp14">
   <w:body>
+    <w:p>
+      <w:pPr>
+        <w:rPr>
+          <w:b/>
+          <w:bCs/>
+          <w:sz w:val="28"/>
+          <w:szCs w:val="28"/>
+        </w:rPr>
+      </w:pPr>
+      <w:r>
+        <w:rPr>
+          <w:b/>
+          <w:bCs/>
+          <w:sz w:val="28"/>
+          <w:szCs w:val="28"/>
+        </w:rPr>
+        <w:t xml:space="preserve">This is </w:t>
+      </w:r>
+      <w:r>
+        <w:rPr>
+          <w:b/>
+          <w:bCs/>
+          <w:sz w:val="28"/>
+          <w:szCs w:val="28"/>
+        </w:rPr>
+        <w:t>IoT based Weather Station with Pi 3b+</w:t>
+      </w:r>
+      <w:r>
+        <w:rPr>
+          <w:b/>
+          <w:bCs/>
+          <w:sz w:val="28"/>
+          <w:szCs w:val="28"/>
+        </w:rPr>
+        <w:t xml:space="preserve"> </w:t>
+      </w:r>
+      <w:r>
+        <w:rPr>
+          <w:b/>
+          <w:bCs/>
+          <w:sz w:val="28"/>
+          <w:szCs w:val="28"/>
+        </w:rPr>
+        <w:t>with real time monitoring</w:t>
+      </w:r>
+      <w:bookmarkStart w:id="0" w:name="_GoBack"/>
+      <w:bookmarkEnd w:id="0"/>
+      <w:r>
+        <w:rPr>
+          <w:b/>
+          <w:bCs/>
+          <w:sz w:val="28"/>
+          <w:szCs w:val="28"/>
+        </w:rPr>
+        <w:t xml:space="preserve">    </w:t>
+      </w:r>
+    </w:p>
     <w:p>
       <w:pPr>
         <w:rPr>
@@ -18,15 +75,6 @@
           <w:bCs/>
           <w:sz w:val="28"/>
           <w:szCs w:val="28"/>
-        </w:rPr>
-        <w:t xml:space="preserve">    </w:t>
-      </w:r>
-      <w:r>
-        <w:rPr>
-          <w:b/>
-          <w:bCs/>
-          <w:sz w:val="28"/>
-          <w:szCs w:val="28"/>
           <w:u w:val="single"/>
         </w:rPr>
         <w:t xml:space="preserve">SSH </w:t>
@@ -67,25 +115,7 @@
           <w:sz w:val="24"/>
           <w:szCs w:val="24"/>
         </w:rPr>
-        <w:t>d ‘</w:t>
-      </w:r>
-      <w:proofErr w:type="spellStart"/>
-      <w:r>
-        <w:rPr>
-          <w:rFonts w:ascii="Times New Roman" w:hAnsi="Times New Roman" w:cs="Times New Roman"/>
-          <w:sz w:val="24"/>
-          <w:szCs w:val="24"/>
-        </w:rPr>
-        <w:t>ssh</w:t>
-      </w:r>
-      <w:proofErr w:type="spellEnd"/>
-      <w:r>
-        <w:rPr>
-          <w:rFonts w:ascii="Times New Roman" w:hAnsi="Times New Roman" w:cs="Times New Roman"/>
-          <w:sz w:val="24"/>
-          <w:szCs w:val="24"/>
-        </w:rPr>
-        <w:t>’ in the boot drive of pi.</w:t>
+        <w:t>d ‘ssh’ in the boot drive of pi.</w:t>
       </w:r>
     </w:p>
     <w:p>
@@ -115,25 +145,7 @@
           <w:sz w:val="24"/>
           <w:szCs w:val="24"/>
         </w:rPr>
-        <w:t>‘</w:t>
-      </w:r>
-      <w:proofErr w:type="spellStart"/>
-      <w:r>
-        <w:rPr>
-          <w:rFonts w:ascii="Times New Roman" w:hAnsi="Times New Roman" w:cs="Times New Roman"/>
-          <w:sz w:val="24"/>
-          <w:szCs w:val="24"/>
-        </w:rPr>
-        <w:t>unix</w:t>
-      </w:r>
-      <w:proofErr w:type="spellEnd"/>
-      <w:r>
-        <w:rPr>
-          <w:rFonts w:ascii="Times New Roman" w:hAnsi="Times New Roman" w:cs="Times New Roman"/>
-          <w:sz w:val="24"/>
-          <w:szCs w:val="24"/>
-        </w:rPr>
-        <w:t xml:space="preserve"> EOL conversion’ </w:t>
+        <w:t xml:space="preserve">‘unix EOL conversion’ </w:t>
       </w:r>
       <w:r>
         <w:rPr>
@@ -152,8 +164,6 @@
         </w:rPr>
         <w:t xml:space="preserve">“ </w:t>
       </w:r>
-      <w:bookmarkStart w:id="0" w:name="_GoBack"/>
-      <w:proofErr w:type="spellStart"/>
       <w:r>
         <w:rPr>
           <w:rFonts w:ascii="Times New Roman" w:hAnsi="Times New Roman" w:cs="Times New Roman"/>
@@ -175,7 +185,6 @@
         </w:rPr>
         <w:t>_supplicant.conf</w:t>
       </w:r>
-      <w:proofErr w:type="spellEnd"/>
       <w:r>
         <w:rPr>
           <w:rFonts w:ascii="Times New Roman" w:hAnsi="Times New Roman" w:cs="Times New Roman"/>
@@ -184,18 +193,7 @@
           <w:szCs w:val="24"/>
           <w:shd w:val="clear" w:color="auto" w:fill="F9F9FA"/>
         </w:rPr>
-        <w:t xml:space="preserve"> </w:t>
-      </w:r>
-      <w:bookmarkEnd w:id="0"/>
-      <w:r>
-        <w:rPr>
-          <w:rFonts w:ascii="Times New Roman" w:hAnsi="Times New Roman" w:cs="Times New Roman"/>
-          <w:color w:val="333842"/>
-          <w:sz w:val="24"/>
-          <w:szCs w:val="24"/>
-          <w:shd w:val="clear" w:color="auto" w:fill="F9F9FA"/>
-        </w:rPr>
-        <w:t>“</w:t>
+        <w:t xml:space="preserve"> “</w:t>
       </w:r>
       <w:r>
         <w:rPr>
@@ -289,52 +287,14 @@
           <w:szCs w:val="24"/>
         </w:rPr>
       </w:pPr>
-      <w:proofErr w:type="spellStart"/>
-      <w:r>
-        <w:rPr>
-          <w:rFonts w:ascii="Times New Roman" w:hAnsi="Times New Roman" w:cs="Times New Roman"/>
-          <w:sz w:val="24"/>
-          <w:szCs w:val="24"/>
-        </w:rPr>
-        <w:t>ctrl_interface</w:t>
-      </w:r>
-      <w:proofErr w:type="spellEnd"/>
-      <w:r>
-        <w:rPr>
-          <w:rFonts w:ascii="Times New Roman" w:hAnsi="Times New Roman" w:cs="Times New Roman"/>
-          <w:sz w:val="24"/>
-          <w:szCs w:val="24"/>
-        </w:rPr>
-        <w:t>=DIR=/var/run/</w:t>
-      </w:r>
-      <w:proofErr w:type="spellStart"/>
-      <w:r>
-        <w:rPr>
-          <w:rFonts w:ascii="Times New Roman" w:hAnsi="Times New Roman" w:cs="Times New Roman"/>
-          <w:sz w:val="24"/>
-          <w:szCs w:val="24"/>
-        </w:rPr>
-        <w:t>wpa_supplicant</w:t>
-      </w:r>
-      <w:proofErr w:type="spellEnd"/>
-      <w:r>
-        <w:rPr>
-          <w:rFonts w:ascii="Times New Roman" w:hAnsi="Times New Roman" w:cs="Times New Roman"/>
-          <w:sz w:val="24"/>
-          <w:szCs w:val="24"/>
-        </w:rPr>
-        <w:t xml:space="preserve"> GROUP=</w:t>
-      </w:r>
-      <w:proofErr w:type="spellStart"/>
-      <w:r>
-        <w:rPr>
-          <w:rFonts w:ascii="Times New Roman" w:hAnsi="Times New Roman" w:cs="Times New Roman"/>
-          <w:sz w:val="24"/>
-          <w:szCs w:val="24"/>
-        </w:rPr>
-        <w:t>netdev</w:t>
-      </w:r>
-      <w:proofErr w:type="spellEnd"/>
+      <w:r>
+        <w:rPr>
+          <w:rFonts w:ascii="Times New Roman" w:hAnsi="Times New Roman" w:cs="Times New Roman"/>
+          <w:sz w:val="24"/>
+          <w:szCs w:val="24"/>
+        </w:rPr>
+        <w:t>ctrl_interface=DIR=/var/run/wpa_supplicant GROUP=netdev</w:t>
+      </w:r>
     </w:p>
     <w:p>
       <w:pPr>
@@ -345,23 +305,13 @@
           <w:szCs w:val="24"/>
         </w:rPr>
       </w:pPr>
-      <w:proofErr w:type="spellStart"/>
-      <w:r>
-        <w:rPr>
-          <w:rFonts w:ascii="Times New Roman" w:hAnsi="Times New Roman" w:cs="Times New Roman"/>
-          <w:sz w:val="24"/>
-          <w:szCs w:val="24"/>
-        </w:rPr>
-        <w:t>update_config</w:t>
-      </w:r>
-      <w:proofErr w:type="spellEnd"/>
-      <w:r>
-        <w:rPr>
-          <w:rFonts w:ascii="Times New Roman" w:hAnsi="Times New Roman" w:cs="Times New Roman"/>
-          <w:sz w:val="24"/>
-          <w:szCs w:val="24"/>
-        </w:rPr>
-        <w:t>=1</w:t>
+      <w:r>
+        <w:rPr>
+          <w:rFonts w:ascii="Times New Roman" w:hAnsi="Times New Roman" w:cs="Times New Roman"/>
+          <w:sz w:val="24"/>
+          <w:szCs w:val="24"/>
+        </w:rPr>
+        <w:t>update_config=1</w:t>
       </w:r>
     </w:p>
     <w:p>
@@ -411,23 +361,13 @@
           <w:szCs w:val="24"/>
         </w:rPr>
       </w:pPr>
-      <w:proofErr w:type="spellStart"/>
-      <w:r>
-        <w:rPr>
-          <w:rFonts w:ascii="Times New Roman" w:hAnsi="Times New Roman" w:cs="Times New Roman"/>
-          <w:sz w:val="24"/>
-          <w:szCs w:val="24"/>
-        </w:rPr>
-        <w:t>scan_ssid</w:t>
-      </w:r>
-      <w:proofErr w:type="spellEnd"/>
-      <w:r>
-        <w:rPr>
-          <w:rFonts w:ascii="Times New Roman" w:hAnsi="Times New Roman" w:cs="Times New Roman"/>
-          <w:sz w:val="24"/>
-          <w:szCs w:val="24"/>
-        </w:rPr>
-        <w:t>=1</w:t>
+      <w:r>
+        <w:rPr>
+          <w:rFonts w:ascii="Times New Roman" w:hAnsi="Times New Roman" w:cs="Times New Roman"/>
+          <w:sz w:val="24"/>
+          <w:szCs w:val="24"/>
+        </w:rPr>
+        <w:t>scan_ssid=1</w:t>
       </w:r>
     </w:p>
     <w:p>
@@ -439,23 +379,13 @@
           <w:szCs w:val="24"/>
         </w:rPr>
       </w:pPr>
-      <w:proofErr w:type="spellStart"/>
-      <w:r>
-        <w:rPr>
-          <w:rFonts w:ascii="Times New Roman" w:hAnsi="Times New Roman" w:cs="Times New Roman"/>
-          <w:sz w:val="24"/>
-          <w:szCs w:val="24"/>
-        </w:rPr>
-        <w:t>ssid</w:t>
-      </w:r>
-      <w:proofErr w:type="spellEnd"/>
-      <w:r>
-        <w:rPr>
-          <w:rFonts w:ascii="Times New Roman" w:hAnsi="Times New Roman" w:cs="Times New Roman"/>
-          <w:sz w:val="24"/>
-          <w:szCs w:val="24"/>
-        </w:rPr>
-        <w:t>="Your-SSID"</w:t>
+      <w:r>
+        <w:rPr>
+          <w:rFonts w:ascii="Times New Roman" w:hAnsi="Times New Roman" w:cs="Times New Roman"/>
+          <w:sz w:val="24"/>
+          <w:szCs w:val="24"/>
+        </w:rPr>
+        <w:t>ssid="Your-SSID"</w:t>
       </w:r>
     </w:p>
     <w:p>
@@ -467,23 +397,13 @@
           <w:szCs w:val="24"/>
         </w:rPr>
       </w:pPr>
-      <w:proofErr w:type="spellStart"/>
-      <w:r>
-        <w:rPr>
-          <w:rFonts w:ascii="Times New Roman" w:hAnsi="Times New Roman" w:cs="Times New Roman"/>
-          <w:sz w:val="24"/>
-          <w:szCs w:val="24"/>
-        </w:rPr>
-        <w:t>psk</w:t>
-      </w:r>
-      <w:proofErr w:type="spellEnd"/>
-      <w:r>
-        <w:rPr>
-          <w:rFonts w:ascii="Times New Roman" w:hAnsi="Times New Roman" w:cs="Times New Roman"/>
-          <w:sz w:val="24"/>
-          <w:szCs w:val="24"/>
-        </w:rPr>
-        <w:t>="Your-PSK"</w:t>
+      <w:r>
+        <w:rPr>
+          <w:rFonts w:ascii="Times New Roman" w:hAnsi="Times New Roman" w:cs="Times New Roman"/>
+          <w:sz w:val="24"/>
+          <w:szCs w:val="24"/>
+        </w:rPr>
+        <w:t>psk="Your-PSK"</w:t>
       </w:r>
     </w:p>
     <w:p>
@@ -495,23 +415,13 @@
           <w:szCs w:val="24"/>
         </w:rPr>
       </w:pPr>
-      <w:proofErr w:type="spellStart"/>
-      <w:r>
-        <w:rPr>
-          <w:rFonts w:ascii="Times New Roman" w:hAnsi="Times New Roman" w:cs="Times New Roman"/>
-          <w:sz w:val="24"/>
-          <w:szCs w:val="24"/>
-        </w:rPr>
-        <w:t>key_mgmt</w:t>
-      </w:r>
-      <w:proofErr w:type="spellEnd"/>
-      <w:r>
-        <w:rPr>
-          <w:rFonts w:ascii="Times New Roman" w:hAnsi="Times New Roman" w:cs="Times New Roman"/>
-          <w:sz w:val="24"/>
-          <w:szCs w:val="24"/>
-        </w:rPr>
-        <w:t>=WPA-PSK</w:t>
+      <w:r>
+        <w:rPr>
+          <w:rFonts w:ascii="Times New Roman" w:hAnsi="Times New Roman" w:cs="Times New Roman"/>
+          <w:sz w:val="24"/>
+          <w:szCs w:val="24"/>
+        </w:rPr>
+        <w:t>key_mgmt=WPA-PSK</w:t>
       </w:r>
     </w:p>
     <w:p>
@@ -585,25 +495,7 @@
           <w:sz w:val="24"/>
           <w:szCs w:val="24"/>
         </w:rPr>
-        <w:t>. You can use the app ‘</w:t>
-      </w:r>
-      <w:proofErr w:type="spellStart"/>
-      <w:r>
-        <w:rPr>
-          <w:rFonts w:ascii="Times New Roman" w:hAnsi="Times New Roman" w:cs="Times New Roman"/>
-          <w:sz w:val="24"/>
-          <w:szCs w:val="24"/>
-        </w:rPr>
-        <w:t>Fing</w:t>
-      </w:r>
-      <w:proofErr w:type="spellEnd"/>
-      <w:r>
-        <w:rPr>
-          <w:rFonts w:ascii="Times New Roman" w:hAnsi="Times New Roman" w:cs="Times New Roman"/>
-          <w:sz w:val="24"/>
-          <w:szCs w:val="24"/>
-        </w:rPr>
-        <w:t>’ to find the IP of Pi.</w:t>
+        <w:t>. You can use the app ‘Fing’ to find the IP of Pi.</w:t>
       </w:r>
     </w:p>
     <w:p>
@@ -894,25 +786,7 @@
           <w:sz w:val="24"/>
           <w:szCs w:val="24"/>
         </w:rPr>
-        <w:t xml:space="preserve">codes for </w:t>
-      </w:r>
-      <w:proofErr w:type="spellStart"/>
-      <w:r>
-        <w:rPr>
-          <w:rFonts w:ascii="Times New Roman" w:hAnsi="Times New Roman" w:cs="Times New Roman"/>
-          <w:sz w:val="24"/>
-          <w:szCs w:val="24"/>
-        </w:rPr>
-        <w:t>ph</w:t>
-      </w:r>
-      <w:proofErr w:type="spellEnd"/>
-      <w:r>
-        <w:rPr>
-          <w:rFonts w:ascii="Times New Roman" w:hAnsi="Times New Roman" w:cs="Times New Roman"/>
-          <w:sz w:val="24"/>
-          <w:szCs w:val="24"/>
-        </w:rPr>
-        <w:t xml:space="preserve"> sensor </w:t>
+        <w:t xml:space="preserve">codes for ph sensor </w:t>
       </w:r>
       <w:proofErr w:type="gramStart"/>
       <w:r>
